--- a/citizen_serve/_INSTRUCTIONS.docx
+++ b/citizen_serve/_INSTRUCTIONS.docx
@@ -95,7 +95,13 @@
       </w:r>
       <w:proofErr w:type="spellEnd"/>
       <w:r>
-        <w:t xml:space="preserve"> Import.xlsx”</w:t>
+        <w:t xml:space="preserve"> Import.</w:t>
+      </w:r>
+      <w:r>
+        <w:t>csv</w:t>
+      </w:r>
+      <w:r>
+        <w:t>”</w:t>
       </w:r>
     </w:p>
     <w:p>

--- a/citizen_serve/_INSTRUCTIONS.docx
+++ b/citizen_serve/_INSTRUCTIONS.docx
@@ -33,7 +33,16 @@
         <w:ind w:left="990"/>
       </w:pPr>
       <w:r>
-        <w:t>Expected Filename: “City of Lawrence Assessment Export.xlsx”</w:t>
+        <w:t>Expected Filename: “</w:t>
+      </w:r>
+      <w:r>
+        <w:rPr>
+          <w:rFonts w:ascii="Courier New" w:hAnsi="Courier New"/>
+        </w:rPr>
+        <w:t>City of Lawrence Assessment Export.xlsx</w:t>
+      </w:r>
+      <w:r>
+        <w:t>”</w:t>
       </w:r>
     </w:p>
     <w:p>
@@ -62,6 +71,8 @@
       <w:r>
         <w:t>Filename: “_START_HERE.bat”</w:t>
       </w:r>
+      <w:bookmarkStart w:id="0" w:name="_GoBack"/>
+      <w:bookmarkEnd w:id="0"/>
     </w:p>
     <w:p>
       <w:pPr>
@@ -80,6 +91,9 @@
       <w:r>
         <w:t>Find the result file created by the script.</w:t>
       </w:r>
+      <w:r>
+        <w:t xml:space="preserve">  The filename contains the current date.</w:t>
+      </w:r>
     </w:p>
     <w:p>
       <w:pPr>
@@ -91,13 +105,40 @@
       </w:r>
       <w:proofErr w:type="spellStart"/>
       <w:r>
+        <w:rPr>
+          <w:rFonts w:ascii="Courier New" w:hAnsi="Courier New"/>
+        </w:rPr>
         <w:t>CitizenServe</w:t>
       </w:r>
       <w:proofErr w:type="spellEnd"/>
       <w:r>
-        <w:t xml:space="preserve"> Import.</w:t>
-      </w:r>
-      <w:r>
+        <w:rPr>
+          <w:rFonts w:ascii="Courier New" w:hAnsi="Courier New"/>
+        </w:rPr>
+        <w:t xml:space="preserve"> Import</w:t>
+      </w:r>
+      <w:r>
+        <w:rPr>
+          <w:rFonts w:ascii="Courier New" w:hAnsi="Courier New"/>
+        </w:rPr>
+        <w:t xml:space="preserve"> </w:t>
+      </w:r>
+      <w:r>
+        <w:rPr>
+          <w:rFonts w:ascii="Courier New" w:hAnsi="Courier New"/>
+        </w:rPr>
+        <w:t>yyyy-mm-dd</w:t>
+      </w:r>
+      <w:r>
+        <w:rPr>
+          <w:rFonts w:ascii="Courier New" w:hAnsi="Courier New"/>
+        </w:rPr>
+        <w:t>.</w:t>
+      </w:r>
+      <w:r>
+        <w:rPr>
+          <w:rFonts w:ascii="Courier New" w:hAnsi="Courier New"/>
+        </w:rPr>
         <w:t>csv</w:t>
       </w:r>
       <w:r>
@@ -130,10 +171,7 @@
         <w:t>.</w:t>
       </w:r>
     </w:p>
-    <w:p>
-      <w:bookmarkStart w:id="0" w:name="_GoBack"/>
-      <w:bookmarkEnd w:id="0"/>
-    </w:p>
+    <w:p/>
     <w:sectPr>
       <w:pgSz w:w="12240" w:h="15840"/>
       <w:pgMar w:top="1440" w:right="1440" w:bottom="1440" w:left="1440" w:header="720" w:footer="720" w:gutter="0"/>
